--- a/python/fingerprint-update/实验及验证.docx
+++ b/python/fingerprint-update/实验及验证.docx
@@ -92,11 +92,6 @@
       </w:r>
     </w:p>
     <w:p>
-      <w:pPr>
-        <w:rPr>
-          <w:rFonts w:hint="eastAsia"/>
-        </w:rPr>
-      </w:pPr>
       <w:r>
         <w:tab/>
       </w:r>
@@ -174,21 +169,49 @@
       </w:r>
     </w:p>
     <w:p>
-      <w:pPr>
-        <w:rPr>
-          <w:rFonts w:hint="eastAsia"/>
-        </w:rPr>
-      </w:pPr>
-      <w:r>
-        <w:rPr>
-          <w:rFonts w:hint="eastAsia"/>
+      <w:r>
+        <w:rPr>
+          <w:rFonts w:hint="eastAsia"/>
+        </w:rPr>
+        <w:t>3,6,10天实验结果</w:t>
+      </w:r>
+    </w:p>
+    <w:p>
+      <w:r>
+        <w:rPr>
+          <w:rFonts w:hint="eastAsia"/>
+        </w:rPr>
+        <w:t>C</w:t>
+      </w:r>
+      <w:r>
+        <w:t>DF</w:t>
+      </w:r>
+      <w:r>
+        <w:rPr>
+          <w:rFonts w:hint="eastAsia"/>
+        </w:rPr>
+        <w:t>平均误差(即C</w:t>
+      </w:r>
+      <w:r>
+        <w:t>DF</w:t>
+      </w:r>
+      <w:r>
+        <w:rPr>
+          <w:rFonts w:hint="eastAsia"/>
+        </w:rPr>
+        <w:t>=0.5)分别对应的是10天=3.6,6天=4,3天=6.2</w:t>
+      </w:r>
+    </w:p>
+    <w:p>
+      <w:r>
+        <w:rPr>
           <w:noProof/>
         </w:rPr>
         <w:drawing>
-          <wp:inline distT="0" distB="0" distL="0" distR="0" wp14:anchorId="7E6B4DE1" wp14:editId="01313BBF">
-            <wp:extent cx="5273040" cy="3307080"/>
-            <wp:effectExtent l="0" t="0" r="3810" b="7620"/>
-            <wp:docPr id="2" name="图片 2"/>
+          <wp:inline distT="0" distB="0" distL="0" distR="0" wp14:anchorId="374A6F6F" wp14:editId="6C638BC7">
+            <wp:extent cx="5273040" cy="3558540"/>
+            <wp:effectExtent l="0" t="0" r="3810" b="3810"/>
+            <wp:docPr id="4" name="图片 4"/>
             <wp:cNvGraphicFramePr>
               <a:graphicFrameLocks xmlns:a="http://schemas.openxmlformats.org/drawingml/2006/main" noChangeAspect="1"/>
             </wp:cNvGraphicFramePr>
@@ -196,7 +219,7 @@
               <a:graphicData uri="http://schemas.openxmlformats.org/drawingml/2006/picture">
                 <pic:pic xmlns:pic="http://schemas.openxmlformats.org/drawingml/2006/picture">
                   <pic:nvPicPr>
-                    <pic:cNvPr id="0" name="Picture 2"/>
+                    <pic:cNvPr id="0" name="Picture 3"/>
                     <pic:cNvPicPr>
                       <a:picLocks noChangeAspect="1" noChangeArrowheads="1"/>
                     </pic:cNvPicPr>
@@ -217,7 +240,7 @@
                   <pic:spPr bwMode="auto">
                     <a:xfrm>
                       <a:off x="0" y="0"/>
-                      <a:ext cx="5273040" cy="3307080"/>
+                      <a:ext cx="5273040" cy="3558540"/>
                     </a:xfrm>
                     <a:prstGeom prst="rect">
                       <a:avLst/>
@@ -234,8 +257,6 @@
         </w:drawing>
       </w:r>
     </w:p>
-    <w:p/>
-    <w:p/>
     <w:p>
       <w:pPr>
         <w:rPr>
@@ -246,16 +267,40 @@
         <w:rPr>
           <w:rFonts w:hint="eastAsia"/>
         </w:rPr>
-        <w:t>【定位性能描述</w:t>
+        <w:t>第10天不同时间段C</w:t>
+      </w:r>
+      <w:r>
+        <w:t>DF</w:t>
+      </w:r>
+      <w:r>
+        <w:rPr>
+          <w:rFonts w:hint="eastAsia"/>
+        </w:rPr>
+        <w:t>图</w:t>
+      </w:r>
+    </w:p>
+    <w:p>
+      <w:r>
+        <w:rPr>
+          <w:rFonts w:hint="eastAsia"/>
+        </w:rPr>
+        <w:t>【定位性能描述】</w:t>
+      </w:r>
+    </w:p>
+    <w:p>
+      <w:pPr>
+        <w:rPr>
+          <w:rFonts w:hint="eastAsia"/>
+        </w:rPr>
+      </w:pPr>
+      <w:r>
+        <w:rPr>
+          <w:rFonts w:hint="eastAsia"/>
+        </w:rPr>
+        <w:t>柱状图描述第十天不同时间段定位性能.</w:t>
       </w:r>
       <w:bookmarkStart w:id="0" w:name="_GoBack"/>
       <w:bookmarkEnd w:id="0"/>
-      <w:r>
-        <w:rPr>
-          <w:rFonts w:hint="eastAsia"/>
-        </w:rPr>
-        <w:t>】</w:t>
-      </w:r>
     </w:p>
     <w:sectPr>
       <w:pgSz w:w="11906" w:h="16838"/>

--- a/python/fingerprint-update/实验及验证.docx
+++ b/python/fingerprint-update/实验及验证.docx
@@ -199,7 +199,39 @@
         <w:rPr>
           <w:rFonts w:hint="eastAsia"/>
         </w:rPr>
-        <w:t>=0.5)分别对应的是10天=3.6,6天=4,3天=6.2</w:t>
+        <w:t>=0.5)分别对应的是10天=3.</w:t>
+      </w:r>
+      <w:r>
+        <w:rPr>
+          <w:rFonts w:hint="eastAsia"/>
+        </w:rPr>
+        <w:t>5</w:t>
+      </w:r>
+      <w:bookmarkStart w:id="0" w:name="_GoBack"/>
+      <w:bookmarkEnd w:id="0"/>
+      <w:r>
+        <w:t xml:space="preserve">  </w:t>
+      </w:r>
+      <w:r>
+        <w:rPr>
+          <w:rFonts w:hint="eastAsia"/>
+        </w:rPr>
+        <w:t>6天=4</w:t>
+      </w:r>
+      <w:r>
+        <w:t xml:space="preserve">   </w:t>
+      </w:r>
+      <w:r>
+        <w:rPr>
+          <w:rFonts w:hint="eastAsia"/>
+        </w:rPr>
+        <w:t>3天=6.</w:t>
+      </w:r>
+      <w:r>
+        <w:rPr>
+          <w:rFonts w:hint="eastAsia"/>
+        </w:rPr>
+        <w:t>3</w:t>
       </w:r>
     </w:p>
     <w:p>
@@ -258,25 +290,150 @@
       </w:r>
     </w:p>
     <w:p>
+      <w:r>
+        <w:rPr>
+          <w:rFonts w:hint="eastAsia"/>
+        </w:rPr>
+        <w:t>第10天不同时间段C</w:t>
+      </w:r>
+      <w:r>
+        <w:t>DF</w:t>
+      </w:r>
+      <w:r>
+        <w:rPr>
+          <w:rFonts w:hint="eastAsia"/>
+        </w:rPr>
+        <w:t>图</w:t>
+      </w:r>
+    </w:p>
+    <w:p>
+      <w:r>
+        <w:rPr>
+          <w:rFonts w:hint="eastAsia"/>
+        </w:rPr>
+        <w:t>C</w:t>
+      </w:r>
+      <w:r>
+        <w:t>DF</w:t>
+      </w:r>
+      <w:r>
+        <w:rPr>
+          <w:rFonts w:hint="eastAsia"/>
+        </w:rPr>
+        <w:t>平均误差(即C</w:t>
+      </w:r>
+      <w:r>
+        <w:t>DF</w:t>
+      </w:r>
+      <w:r>
+        <w:rPr>
+          <w:rFonts w:hint="eastAsia"/>
+        </w:rPr>
+        <w:t>=0.5)分别对应的是10天=3.6,6天=4,3天=6.2</w:t>
+      </w:r>
+    </w:p>
+    <w:p>
       <w:pPr>
         <w:rPr>
           <w:rFonts w:hint="eastAsia"/>
         </w:rPr>
       </w:pPr>
       <w:r>
-        <w:rPr>
-          <w:rFonts w:hint="eastAsia"/>
-        </w:rPr>
-        <w:t>第10天不同时间段C</w:t>
-      </w:r>
-      <w:r>
-        <w:t>DF</w:t>
-      </w:r>
-      <w:r>
-        <w:rPr>
-          <w:rFonts w:hint="eastAsia"/>
-        </w:rPr>
-        <w:t>图</w:t>
+        <w:t>7</w:t>
+      </w:r>
+      <w:r>
+        <w:rPr>
+          <w:rFonts w:hint="eastAsia"/>
+        </w:rPr>
+        <w:t>P</w:t>
+      </w:r>
+      <w:r>
+        <w:t>M = 4.</w:t>
+      </w:r>
+      <w:r>
+        <w:rPr>
+          <w:rFonts w:hint="eastAsia"/>
+        </w:rPr>
+        <w:t>8</w:t>
+      </w:r>
+      <w:r>
+        <w:t xml:space="preserve">   9AM = 3.</w:t>
+      </w:r>
+      <w:r>
+        <w:rPr>
+          <w:rFonts w:hint="eastAsia"/>
+        </w:rPr>
+        <w:t>5</w:t>
+      </w:r>
+      <w:r>
+        <w:t xml:space="preserve">    2PM = 2.</w:t>
+      </w:r>
+      <w:r>
+        <w:rPr>
+          <w:rFonts w:hint="eastAsia"/>
+        </w:rPr>
+        <w:t>6</w:t>
+      </w:r>
+    </w:p>
+    <w:p>
+      <w:pPr>
+        <w:rPr>
+          <w:rFonts w:hint="eastAsia"/>
+        </w:rPr>
+      </w:pPr>
+      <w:r>
+        <w:rPr>
+          <w:noProof/>
+        </w:rPr>
+        <w:lastRenderedPageBreak/>
+        <w:drawing>
+          <wp:inline distT="0" distB="0" distL="0" distR="0" wp14:anchorId="6B1C96FF" wp14:editId="0D885BB6">
+            <wp:extent cx="5276850" cy="3533775"/>
+            <wp:effectExtent l="0" t="0" r="0" b="9525"/>
+            <wp:docPr id="1" name="图片 1"/>
+            <wp:cNvGraphicFramePr>
+              <a:graphicFrameLocks xmlns:a="http://schemas.openxmlformats.org/drawingml/2006/main" noChangeAspect="1"/>
+            </wp:cNvGraphicFramePr>
+            <a:graphic xmlns:a="http://schemas.openxmlformats.org/drawingml/2006/main">
+              <a:graphicData uri="http://schemas.openxmlformats.org/drawingml/2006/picture">
+                <pic:pic xmlns:pic="http://schemas.openxmlformats.org/drawingml/2006/picture">
+                  <pic:nvPicPr>
+                    <pic:cNvPr id="0" name="Picture 1"/>
+                    <pic:cNvPicPr>
+                      <a:picLocks noChangeAspect="1" noChangeArrowheads="1"/>
+                    </pic:cNvPicPr>
+                  </pic:nvPicPr>
+                  <pic:blipFill>
+                    <a:blip r:embed="rId5">
+                      <a:extLst>
+                        <a:ext uri="{28A0092B-C50C-407E-A947-70E740481C1C}">
+                          <a14:useLocalDpi xmlns:a14="http://schemas.microsoft.com/office/drawing/2010/main" val="0"/>
+                        </a:ext>
+                      </a:extLst>
+                    </a:blip>
+                    <a:srcRect/>
+                    <a:stretch>
+                      <a:fillRect/>
+                    </a:stretch>
+                  </pic:blipFill>
+                  <pic:spPr bwMode="auto">
+                    <a:xfrm>
+                      <a:off x="0" y="0"/>
+                      <a:ext cx="5276850" cy="3533775"/>
+                    </a:xfrm>
+                    <a:prstGeom prst="rect">
+                      <a:avLst/>
+                    </a:prstGeom>
+                    <a:noFill/>
+                    <a:ln>
+                      <a:noFill/>
+                    </a:ln>
+                  </pic:spPr>
+                </pic:pic>
+              </a:graphicData>
+            </a:graphic>
+          </wp:inline>
+        </w:drawing>
       </w:r>
     </w:p>
     <w:p>
@@ -288,6 +445,14 @@
       </w:r>
     </w:p>
     <w:p>
+      <w:r>
+        <w:rPr>
+          <w:rFonts w:hint="eastAsia"/>
+        </w:rPr>
+        <w:t>柱状图描述第十天不同时间段定位性能.</w:t>
+      </w:r>
+    </w:p>
+    <w:p>
       <w:pPr>
         <w:rPr>
           <w:rFonts w:hint="eastAsia"/>
@@ -295,12 +460,57 @@
       </w:pPr>
       <w:r>
         <w:rPr>
-          <w:rFonts w:hint="eastAsia"/>
-        </w:rPr>
-        <w:t>柱状图描述第十天不同时间段定位性能.</w:t>
-      </w:r>
-      <w:bookmarkStart w:id="0" w:name="_GoBack"/>
-      <w:bookmarkEnd w:id="0"/>
+          <w:noProof/>
+        </w:rPr>
+        <w:drawing>
+          <wp:inline distT="0" distB="0" distL="0" distR="0" wp14:anchorId="1D3BAA23" wp14:editId="64828500">
+            <wp:extent cx="5263107" cy="3648075"/>
+            <wp:effectExtent l="0" t="0" r="0" b="0"/>
+            <wp:docPr id="2" name="图片 2"/>
+            <wp:cNvGraphicFramePr>
+              <a:graphicFrameLocks xmlns:a="http://schemas.openxmlformats.org/drawingml/2006/main" noChangeAspect="1"/>
+            </wp:cNvGraphicFramePr>
+            <a:graphic xmlns:a="http://schemas.openxmlformats.org/drawingml/2006/main">
+              <a:graphicData uri="http://schemas.openxmlformats.org/drawingml/2006/picture">
+                <pic:pic xmlns:pic="http://schemas.openxmlformats.org/drawingml/2006/picture">
+                  <pic:nvPicPr>
+                    <pic:cNvPr id="0" name="Picture 2"/>
+                    <pic:cNvPicPr>
+                      <a:picLocks noChangeAspect="1" noChangeArrowheads="1"/>
+                    </pic:cNvPicPr>
+                  </pic:nvPicPr>
+                  <pic:blipFill>
+                    <a:blip r:embed="rId6">
+                      <a:extLst>
+                        <a:ext uri="{28A0092B-C50C-407E-A947-70E740481C1C}">
+                          <a14:useLocalDpi xmlns:a14="http://schemas.microsoft.com/office/drawing/2010/main" val="0"/>
+                        </a:ext>
+                      </a:extLst>
+                    </a:blip>
+                    <a:srcRect/>
+                    <a:stretch>
+                      <a:fillRect/>
+                    </a:stretch>
+                  </pic:blipFill>
+                  <pic:spPr bwMode="auto">
+                    <a:xfrm>
+                      <a:off x="0" y="0"/>
+                      <a:ext cx="5294194" cy="3669623"/>
+                    </a:xfrm>
+                    <a:prstGeom prst="rect">
+                      <a:avLst/>
+                    </a:prstGeom>
+                    <a:noFill/>
+                    <a:ln>
+                      <a:noFill/>
+                    </a:ln>
+                  </pic:spPr>
+                </pic:pic>
+              </a:graphicData>
+            </a:graphic>
+          </wp:inline>
+        </w:drawing>
+      </w:r>
     </w:p>
     <w:sectPr>
       <w:pgSz w:w="11906" w:h="16838"/>
